--- a/InvoiceBot/InvoiceGeneration/blankTemplates/InvoiceSample13.docx
+++ b/InvoiceBot/InvoiceGeneration/blankTemplates/InvoiceSample13.docx
@@ -266,40 +266,6 @@
                                   <w:sz w:val="20"/>
                                 </w:rPr>
                               </w:pPr>
-                              <w:r>
-                                <w:rPr>
-                                  <w:color w:val="202020"/>
-                                  <w:w w:val="120"/>
-                                  <w:sz w:val="20"/>
-                                </w:rPr>
-                                <w:t>Invoice</w:t>
-                              </w:r>
-                              <w:r>
-                                <w:rPr>
-                                  <w:color w:val="202020"/>
-                                  <w:spacing w:val="13"/>
-                                  <w:w w:val="120"/>
-                                  <w:sz w:val="20"/>
-                                </w:rPr>
-                                <w:t xml:space="preserve"> </w:t>
-                              </w:r>
-                              <w:r>
-                                <w:rPr>
-                                  <w:color w:val="202020"/>
-                                  <w:w w:val="120"/>
-                                  <w:sz w:val="20"/>
-                                </w:rPr>
-                                <w:t>no:</w:t>
-                              </w:r>
-                              <w:r>
-                                <w:rPr>
-                                  <w:color w:val="202020"/>
-                                  <w:spacing w:val="13"/>
-                                  <w:w w:val="120"/>
-                                  <w:sz w:val="20"/>
-                                </w:rPr>
-                                <w:t xml:space="preserve"> </w:t>
-                              </w:r>
                             </w:p>
                           </w:txbxContent>
                         </wps:txbx>
@@ -359,40 +325,6 @@
                             <w:sz w:val="20"/>
                           </w:rPr>
                         </w:pPr>
-                        <w:r>
-                          <w:rPr>
-                            <w:color w:val="202020"/>
-                            <w:w w:val="120"/>
-                            <w:sz w:val="20"/>
-                          </w:rPr>
-                          <w:t>Invoice</w:t>
-                        </w:r>
-                        <w:r>
-                          <w:rPr>
-                            <w:color w:val="202020"/>
-                            <w:spacing w:val="13"/>
-                            <w:w w:val="120"/>
-                            <w:sz w:val="20"/>
-                          </w:rPr>
-                          <w:t xml:space="preserve"> </w:t>
-                        </w:r>
-                        <w:r>
-                          <w:rPr>
-                            <w:color w:val="202020"/>
-                            <w:w w:val="120"/>
-                            <w:sz w:val="20"/>
-                          </w:rPr>
-                          <w:t>no:</w:t>
-                        </w:r>
-                        <w:r>
-                          <w:rPr>
-                            <w:color w:val="202020"/>
-                            <w:spacing w:val="13"/>
-                            <w:w w:val="120"/>
-                            <w:sz w:val="20"/>
-                          </w:rPr>
-                          <w:t xml:space="preserve"> </w:t>
-                        </w:r>
                       </w:p>
                     </w:txbxContent>
                   </v:textbox>
@@ -421,6 +353,8 @@
         <w:rPr>
           <w:rFonts w:ascii="Tahoma"/>
           <w:b/>
+          <w:color w:val="202020"/>
+          <w:spacing w:val="-5"/>
           <w:sz w:val="24"/>
         </w:rPr>
       </w:pPr>
@@ -453,14 +387,129 @@
           <w:sz w:val="24"/>
         </w:rPr>
         <w:t>To:</w:t>
+      </w:r>
+      <w:r>
+        <w:rPr>
+          <w:rFonts w:ascii="Tahoma"/>
+          <w:b/>
+          <w:color w:val="202020"/>
+          <w:spacing w:val="-5"/>
+          <w:sz w:val="24"/>
+        </w:rPr>
+        <w:tab/>
+        <w:t xml:space="preserve">                                                                                              </w:t>
+      </w:r>
+      <w:r>
+        <w:rPr>
+          <w:rFonts w:ascii="Tahoma"/>
+          <w:b/>
+          <w:color w:val="202020"/>
+          <w:w w:val="85"/>
+          <w:sz w:val="24"/>
+        </w:rPr>
+        <w:t>Invoice</w:t>
+      </w:r>
+      <w:r>
+        <w:rPr>
+          <w:rFonts w:ascii="Tahoma"/>
+          <w:b/>
+          <w:color w:val="202020"/>
+          <w:spacing w:val="25"/>
+          <w:sz w:val="24"/>
+        </w:rPr>
+        <w:t xml:space="preserve"> </w:t>
+      </w:r>
+      <w:r>
+        <w:rPr>
+          <w:rFonts w:ascii="Tahoma"/>
+          <w:b/>
+          <w:color w:val="202020"/>
+          <w:spacing w:val="-5"/>
+          <w:sz w:val="24"/>
+        </w:rPr>
+        <w:t>from:</w:t>
       </w:r>
     </w:p>
     <w:p>
       <w:pPr>
-        <w:pStyle w:val="BodyText"/>
-        <w:spacing w:before="281"/>
-        <w:ind w:left="986"/>
+        <w:ind w:left="940"/>
+        <w:rPr>
+          <w:rFonts w:ascii="Tahoma"/>
+          <w:b/>
+          <w:color w:val="202020"/>
+          <w:spacing w:val="-5"/>
+          <w:sz w:val="24"/>
+        </w:rPr>
       </w:pPr>
+    </w:p>
+    <w:p>
+      <w:pPr>
+        <w:ind w:left="940"/>
+        <w:rPr>
+          <w:b/>
+          <w:bCs/>
+          <w:color w:val="202020"/>
+          <w:w w:val="110"/>
+        </w:rPr>
+      </w:pPr>
+      <w:r>
+        <w:rPr>
+          <w:rFonts w:ascii="Tahoma"/>
+          <w:b/>
+          <w:color w:val="202020"/>
+          <w:w w:val="85"/>
+          <w:sz w:val="24"/>
+        </w:rPr>
+        <w:t xml:space="preserve">                                                                                                                                       </w:t>
+      </w:r>
+      <w:proofErr w:type="gramStart"/>
+      <w:r>
+        <w:rPr>
+          <w:b/>
+          <w:bCs/>
+          <w:color w:val="202020"/>
+          <w:w w:val="110"/>
+        </w:rPr>
+        <w:t>Address</w:t>
+      </w:r>
+      <w:r>
+        <w:rPr>
+          <w:b/>
+          <w:bCs/>
+          <w:color w:val="202020"/>
+          <w:w w:val="110"/>
+        </w:rPr>
+        <w:t xml:space="preserve"> :</w:t>
+      </w:r>
+      <w:proofErr w:type="gramEnd"/>
+      <w:r>
+        <w:rPr>
+          <w:b/>
+          <w:bCs/>
+          <w:color w:val="202020"/>
+          <w:w w:val="110"/>
+        </w:rPr>
+        <w:br/>
+      </w:r>
+      <w:r>
+        <w:rPr>
+          <w:b/>
+          <w:bCs/>
+          <w:color w:val="202020"/>
+          <w:w w:val="110"/>
+        </w:rPr>
+        <w:br/>
+        <w:t xml:space="preserve">                                                                                                                                                   </w:t>
+      </w:r>
+      <w:r>
+        <w:rPr>
+          <w:b/>
+          <w:bCs/>
+          <w:color w:val="202020"/>
+          <w:w w:val="110"/>
+        </w:rPr>
+        <w:t>Contact Number:</w:t>
+      </w:r>
     </w:p>
     <w:p>
       <w:pPr>
@@ -470,9 +519,75 @@
       </w:pPr>
       <w:r>
         <w:rPr>
+          <w:b/>
+          <w:bCs/>
           <w:color w:val="202020"/>
           <w:w w:val="110"/>
         </w:rPr>
+        <w:t xml:space="preserve">                                                                                                                                                           </w:t>
+      </w:r>
+    </w:p>
+    <w:p>
+      <w:pPr>
+        <w:ind w:left="940"/>
+        <w:rPr>
+          <w:rFonts w:ascii="Tahoma"/>
+          <w:b/>
+          <w:sz w:val="24"/>
+        </w:rPr>
+      </w:pPr>
+      <w:r>
+        <w:rPr>
+          <w:rFonts w:ascii="Tahoma"/>
+          <w:b/>
+          <w:color w:val="202020"/>
+          <w:spacing w:val="-5"/>
+          <w:sz w:val="24"/>
+        </w:rPr>
+        <w:br/>
+      </w:r>
+      <w:r>
+        <w:rPr>
+          <w:rFonts w:ascii="Tahoma"/>
+          <w:b/>
+          <w:color w:val="202020"/>
+          <w:spacing w:val="-5"/>
+          <w:sz w:val="24"/>
+        </w:rPr>
+        <w:br/>
+      </w:r>
+    </w:p>
+    <w:p>
+      <w:pPr>
+        <w:pStyle w:val="BodyText"/>
+        <w:spacing w:before="169" w:line="266" w:lineRule="auto"/>
+        <w:ind w:left="984" w:right="8299"/>
+        <w:rPr>
+          <w:color w:val="202020"/>
+          <w:w w:val="115"/>
+        </w:rPr>
+      </w:pPr>
+      <w:r>
+        <w:rPr>
+          <w:b/>
+          <w:bCs/>
+          <w:color w:val="202020"/>
+          <w:w w:val="110"/>
+        </w:rPr>
+        <w:t>Address</w:t>
+      </w:r>
+      <w:r>
+        <w:rPr>
+          <w:color w:val="202020"/>
+          <w:w w:val="110"/>
+        </w:rPr>
+        <w:t xml:space="preserve">: </w:t>
+      </w:r>
+      <w:r>
+        <w:rPr>
+          <w:color w:val="202020"/>
+          <w:w w:val="110"/>
+        </w:rPr>
         <w:t xml:space="preserve">123 </w:t>
       </w:r>
       <w:r>
@@ -495,6 +610,22 @@
           <w:w w:val="115"/>
         </w:rPr>
         <w:t>Cape Town, St 7835</w:t>
+      </w:r>
+    </w:p>
+    <w:p>
+      <w:pPr>
+        <w:pStyle w:val="BodyText"/>
+        <w:spacing w:before="169" w:line="266" w:lineRule="auto"/>
+        <w:ind w:left="984" w:right="8299"/>
+      </w:pPr>
+      <w:r>
+        <w:rPr>
+          <w:b/>
+          <w:bCs/>
+          <w:color w:val="202020"/>
+          <w:w w:val="110"/>
+        </w:rPr>
+        <w:t>Contact Number:</w:t>
       </w:r>
     </w:p>
     <w:p>
@@ -854,16 +985,14 @@
                                   <w:sz w:val="20"/>
                                 </w:rPr>
                               </w:pPr>
-                              <w:proofErr w:type="gramStart"/>
                               <w:r>
                                 <w:rPr>
                                   <w:color w:val="202020"/>
                                   <w:w w:val="125"/>
                                   <w:sz w:val="20"/>
                                 </w:rPr>
-                                <w:t>{</w:t>
+                                <w:t>R</w:t>
                               </w:r>
-                              <w:proofErr w:type="gramEnd"/>
                             </w:p>
                           </w:txbxContent>
                         </wps:txbx>
@@ -935,6 +1064,61 @@
                                   <w:sz w:val="20"/>
                                 </w:rPr>
                               </w:pPr>
+                              <w:r>
+                                <w:rPr>
+                                  <w:noProof/>
+                                  <w:color w:val="000000"/>
+                                  <w:sz w:val="20"/>
+                                </w:rPr>
+                                <w:drawing>
+                                  <wp:inline distT="0" distB="0" distL="0" distR="0" wp14:anchorId="4EBBDDB3" wp14:editId="3AEFD515">
+                                    <wp:extent cx="1021080" cy="152400"/>
+                                    <wp:effectExtent l="0" t="0" r="0" b="0"/>
+                                    <wp:docPr id="778994603" name="Picture 1"/>
+                                    <wp:cNvGraphicFramePr>
+                                      <a:graphicFrameLocks xmlns:a="http://schemas.openxmlformats.org/drawingml/2006/main" noChangeAspect="1"/>
+                                    </wp:cNvGraphicFramePr>
+                                    <a:graphic xmlns:a="http://schemas.openxmlformats.org/drawingml/2006/main">
+                                      <a:graphicData uri="http://schemas.openxmlformats.org/drawingml/2006/picture">
+                                        <pic:pic xmlns:pic="http://schemas.openxmlformats.org/drawingml/2006/picture">
+                                          <pic:nvPicPr>
+                                            <pic:cNvPr id="0" name="Picture 1"/>
+                                            <pic:cNvPicPr>
+                                              <a:picLocks noChangeAspect="1" noChangeArrowheads="1"/>
+                                            </pic:cNvPicPr>
+                                          </pic:nvPicPr>
+                                          <pic:blipFill>
+                                            <a:blip r:embed="rId4">
+                                              <a:extLst>
+                                                <a:ext uri="{28A0092B-C50C-407E-A947-70E740481C1C}">
+                                                  <a14:useLocalDpi xmlns:a14="http://schemas.microsoft.com/office/drawing/2010/main" val="0"/>
+                                                </a:ext>
+                                              </a:extLst>
+                                            </a:blip>
+                                            <a:srcRect/>
+                                            <a:stretch>
+                                              <a:fillRect/>
+                                            </a:stretch>
+                                          </pic:blipFill>
+                                          <pic:spPr bwMode="auto">
+                                            <a:xfrm>
+                                              <a:off x="0" y="0"/>
+                                              <a:ext cx="1021080" cy="152400"/>
+                                            </a:xfrm>
+                                            <a:prstGeom prst="rect">
+                                              <a:avLst/>
+                                            </a:prstGeom>
+                                            <a:noFill/>
+                                            <a:ln>
+                                              <a:noFill/>
+                                            </a:ln>
+                                          </pic:spPr>
+                                        </pic:pic>
+                                      </a:graphicData>
+                                    </a:graphic>
+                                  </wp:inline>
+                                </w:drawing>
+                              </w:r>
                             </w:p>
                           </w:txbxContent>
                         </wps:txbx>
@@ -1151,7 +1335,7 @@
                     </w:txbxContent>
                   </v:textbox>
                 </v:shape>
-                <v:shape id="Textbox 10" o:spid="_x0000_s1035" type="#_x0000_t202" style="position:absolute;left:20479;top:7711;width:10223;height:1549;visibility:visible;mso-wrap-style:square;v-text-anchor:top" o:gfxdata="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" filled="f" stroked="f">
+                <v:shape id="_x0000_s1035" type="#_x0000_t202" style="position:absolute;left:20479;top:7711;width:10223;height:1549;visibility:visible;mso-wrap-style:square;v-text-anchor:top" o:gfxdata="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" filled="f" stroked="f">
                   <v:textbox inset="0,0,0,0">
                     <w:txbxContent>
                       <w:p>
@@ -1161,16 +1345,14 @@
                             <w:sz w:val="20"/>
                           </w:rPr>
                         </w:pPr>
-                        <w:proofErr w:type="gramStart"/>
                         <w:r>
                           <w:rPr>
                             <w:color w:val="202020"/>
                             <w:w w:val="125"/>
                             <w:sz w:val="20"/>
                           </w:rPr>
-                          <w:t>{</w:t>
+                          <w:t>R</w:t>
                         </w:r>
-                        <w:proofErr w:type="gramEnd"/>
                       </w:p>
                     </w:txbxContent>
                   </v:textbox>
@@ -1210,6 +1392,61 @@
                             <w:sz w:val="20"/>
                           </w:rPr>
                         </w:pPr>
+                        <w:r>
+                          <w:rPr>
+                            <w:noProof/>
+                            <w:color w:val="000000"/>
+                            <w:sz w:val="20"/>
+                          </w:rPr>
+                          <w:drawing>
+                            <wp:inline distT="0" distB="0" distL="0" distR="0" wp14:anchorId="4EBBDDB3" wp14:editId="3AEFD515">
+                              <wp:extent cx="1021080" cy="152400"/>
+                              <wp:effectExtent l="0" t="0" r="0" b="0"/>
+                              <wp:docPr id="778994603" name="Picture 1"/>
+                              <wp:cNvGraphicFramePr>
+                                <a:graphicFrameLocks xmlns:a="http://schemas.openxmlformats.org/drawingml/2006/main" noChangeAspect="1"/>
+                              </wp:cNvGraphicFramePr>
+                              <a:graphic xmlns:a="http://schemas.openxmlformats.org/drawingml/2006/main">
+                                <a:graphicData uri="http://schemas.openxmlformats.org/drawingml/2006/picture">
+                                  <pic:pic xmlns:pic="http://schemas.openxmlformats.org/drawingml/2006/picture">
+                                    <pic:nvPicPr>
+                                      <pic:cNvPr id="0" name="Picture 1"/>
+                                      <pic:cNvPicPr>
+                                        <a:picLocks noChangeAspect="1" noChangeArrowheads="1"/>
+                                      </pic:cNvPicPr>
+                                    </pic:nvPicPr>
+                                    <pic:blipFill>
+                                      <a:blip r:embed="rId4">
+                                        <a:extLst>
+                                          <a:ext uri="{28A0092B-C50C-407E-A947-70E740481C1C}">
+                                            <a14:useLocalDpi xmlns:a14="http://schemas.microsoft.com/office/drawing/2010/main" val="0"/>
+                                          </a:ext>
+                                        </a:extLst>
+                                      </a:blip>
+                                      <a:srcRect/>
+                                      <a:stretch>
+                                        <a:fillRect/>
+                                      </a:stretch>
+                                    </pic:blipFill>
+                                    <pic:spPr bwMode="auto">
+                                      <a:xfrm>
+                                        <a:off x="0" y="0"/>
+                                        <a:ext cx="1021080" cy="152400"/>
+                                      </a:xfrm>
+                                      <a:prstGeom prst="rect">
+                                        <a:avLst/>
+                                      </a:prstGeom>
+                                      <a:noFill/>
+                                      <a:ln>
+                                        <a:noFill/>
+                                      </a:ln>
+                                    </pic:spPr>
+                                  </pic:pic>
+                                </a:graphicData>
+                              </a:graphic>
+                            </wp:inline>
+                          </w:drawing>
+                        </w:r>
                       </w:p>
                     </w:txbxContent>
                   </v:textbox>
@@ -1346,6 +1583,96 @@
           <w:sz w:val="13"/>
         </w:rPr>
       </w:pPr>
+      <w:r>
+        <w:rPr>
+          <w:noProof/>
+        </w:rPr>
+        <mc:AlternateContent>
+          <mc:Choice Requires="wps">
+            <w:drawing>
+              <wp:anchor distT="0" distB="0" distL="114300" distR="114300" simplePos="0" relativeHeight="251659776" behindDoc="0" locked="0" layoutInCell="1" allowOverlap="1" wp14:anchorId="0870F8CB" wp14:editId="4F63B8F6">
+                <wp:simplePos x="0" y="0"/>
+                <wp:positionH relativeFrom="column">
+                  <wp:posOffset>4892040</wp:posOffset>
+                </wp:positionH>
+                <wp:positionV relativeFrom="paragraph">
+                  <wp:posOffset>3103880</wp:posOffset>
+                </wp:positionV>
+                <wp:extent cx="1022350" cy="154940"/>
+                <wp:effectExtent l="0" t="0" r="0" b="0"/>
+                <wp:wrapNone/>
+                <wp:docPr id="236396149" name="Textbox 10"/>
+                <wp:cNvGraphicFramePr/>
+                <a:graphic xmlns:a="http://schemas.openxmlformats.org/drawingml/2006/main">
+                  <a:graphicData uri="http://schemas.microsoft.com/office/word/2010/wordprocessingShape">
+                    <wps:wsp>
+                      <wps:cNvSpPr txBox="1"/>
+                      <wps:spPr>
+                        <a:xfrm>
+                          <a:off x="0" y="0"/>
+                          <a:ext cx="1022350" cy="154940"/>
+                        </a:xfrm>
+                        <a:prstGeom prst="rect">
+                          <a:avLst/>
+                        </a:prstGeom>
+                      </wps:spPr>
+                      <wps:txbx>
+                        <w:txbxContent>
+                          <w:p>
+                            <w:pPr>
+                              <w:spacing w:before="1" w:line="242" w:lineRule="exact"/>
+                              <w:rPr>
+                                <w:sz w:val="20"/>
+                              </w:rPr>
+                            </w:pPr>
+                            <w:r>
+                              <w:rPr>
+                                <w:color w:val="202020"/>
+                                <w:w w:val="125"/>
+                                <w:sz w:val="20"/>
+                              </w:rPr>
+                              <w:t>R</w:t>
+                            </w:r>
+                          </w:p>
+                        </w:txbxContent>
+                      </wps:txbx>
+                      <wps:bodyPr wrap="square" lIns="0" tIns="0" rIns="0" bIns="0" rtlCol="0">
+                        <a:noAutofit/>
+                      </wps:bodyPr>
+                    </wps:wsp>
+                  </a:graphicData>
+                </a:graphic>
+              </wp:anchor>
+            </w:drawing>
+          </mc:Choice>
+          <mc:Fallback>
+            <w:pict>
+              <v:shape w14:anchorId="0870F8CB" id="Textbox 10" o:spid="_x0000_s1042" type="#_x0000_t202" style="position:absolute;margin-left:385.2pt;margin-top:244.4pt;width:80.5pt;height:12.2pt;z-index:251659776;visibility:visible;mso-wrap-style:square;mso-wrap-distance-left:9pt;mso-wrap-distance-top:0;mso-wrap-distance-right:9pt;mso-wrap-distance-bottom:0;mso-position-horizontal:absolute;mso-position-horizontal-relative:text;mso-position-vertical:absolute;mso-position-vertical-relative:text;v-text-anchor:top" o:gfxdata="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" filled="f" stroked="f">
+                <v:textbox inset="0,0,0,0">
+                  <w:txbxContent>
+                    <w:p>
+                      <w:pPr>
+                        <w:spacing w:before="1" w:line="242" w:lineRule="exact"/>
+                        <w:rPr>
+                          <w:sz w:val="20"/>
+                        </w:rPr>
+                      </w:pPr>
+                      <w:r>
+                        <w:rPr>
+                          <w:color w:val="202020"/>
+                          <w:w w:val="125"/>
+                          <w:sz w:val="20"/>
+                        </w:rPr>
+                        <w:t>R</w:t>
+                      </w:r>
+                    </w:p>
+                  </w:txbxContent>
+                </v:textbox>
+              </v:shape>
+            </w:pict>
+          </mc:Fallback>
+        </mc:AlternateContent>
+      </w:r>
     </w:p>
     <w:p>
       <w:pPr>
@@ -1424,7 +1751,7 @@
         <mc:AlternateContent>
           <mc:Choice Requires="wps">
             <w:drawing>
-              <wp:anchor distT="0" distB="0" distL="0" distR="0" simplePos="0" relativeHeight="15730688" behindDoc="0" locked="0" layoutInCell="1" allowOverlap="1" wp14:anchorId="533913F6" wp14:editId="4FBF9417">
+              <wp:anchor distT="0" distB="0" distL="0" distR="0" simplePos="0" relativeHeight="251656704" behindDoc="0" locked="0" layoutInCell="1" allowOverlap="1" wp14:anchorId="533913F6" wp14:editId="4FBF9417">
                 <wp:simplePos x="0" y="0"/>
                 <wp:positionH relativeFrom="page">
                   <wp:posOffset>626270</wp:posOffset>
@@ -1645,7 +1972,7 @@
           </mc:Choice>
           <mc:Fallback>
             <w:pict>
-              <v:shape w14:anchorId="533913F6" id="Textbox 17" o:spid="_x0000_s1042" type="#_x0000_t202" style="position:absolute;left:0;text-align:left;margin-left:49.3pt;margin-top:-12.45pt;width:142.5pt;height:148.5pt;z-index:15730688;visibility:visible;mso-wrap-style:square;mso-wrap-distance-left:0;mso-wrap-distance-top:0;mso-wrap-distance-right:0;mso-wrap-distance-bottom:0;mso-position-horizontal:absolute;mso-position-horizontal-relative:page;mso-position-vertical:absolute;mso-position-vertical-relative:text;v-text-anchor:top" o:gfxdata="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" fillcolor="#efefef" stroked="f">
+              <v:shape w14:anchorId="533913F6" id="Textbox 17" o:spid="_x0000_s1043" type="#_x0000_t202" style="position:absolute;left:0;text-align:left;margin-left:49.3pt;margin-top:-12.45pt;width:142.5pt;height:148.5pt;z-index:251656704;visibility:visible;mso-wrap-style:square;mso-wrap-distance-left:0;mso-wrap-distance-top:0;mso-wrap-distance-right:0;mso-wrap-distance-bottom:0;mso-position-horizontal:absolute;mso-position-horizontal-relative:page;mso-position-vertical:absolute;mso-position-vertical-relative:text;v-text-anchor:top" o:gfxdata="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" fillcolor="#efefef" stroked="f">
                 <v:textbox inset="0,0,0,0">
                   <w:txbxContent>
                     <w:p>
@@ -2085,7 +2412,7 @@
           </mc:Choice>
           <mc:Fallback>
             <w:pict>
-              <v:shape w14:anchorId="74D4B6D6" id="Graphic 18" o:spid="_x0000_s1026" style="position:absolute;margin-left:.6pt;margin-top:759.65pt;width:594pt;height:82.65pt;z-index:15729664;visibility:visible;mso-wrap-style:square;mso-wrap-distance-left:0;mso-wrap-distance-top:0;mso-wrap-distance-right:0;mso-wrap-distance-bottom:0;mso-position-horizontal:absolute;mso-position-horizontal-relative:page;mso-position-vertical:absolute;mso-position-vertical-relative:page;v-text-anchor:top" coordsize="7543800,1049655" o:gfxdata="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" path="m7543800,715835r-6091695,l1452105,218986r-5791,-50216l1429842,122682,1403997,82029,1370076,48107,1329423,22263,1283335,5791,1233119,r-50203,5791l1136815,22263r-40653,25844l1062253,82029r-25857,40653l1019924,168770r-5779,50216l1014145,715835r-85966,l928179,218986r-5778,-50216l905929,122682,880071,82029,846162,48107,805497,22263,759409,5791,709206,,658990,5791,612902,22263,572236,48107,538327,82029r-25844,40653l496011,168770r-5791,50216l490220,715835,,715835r,333375l490220,1049210r437959,51l1014145,1049210r437960,51l7543800,1049210r,-333375xe" fillcolor="#202020" stroked="f">
+              <v:shape w14:anchorId="34DF9752" id="Graphic 18" o:spid="_x0000_s1026" style="position:absolute;margin-left:.6pt;margin-top:759.65pt;width:594pt;height:82.65pt;z-index:15729664;visibility:visible;mso-wrap-style:square;mso-wrap-distance-left:0;mso-wrap-distance-top:0;mso-wrap-distance-right:0;mso-wrap-distance-bottom:0;mso-position-horizontal:absolute;mso-position-horizontal-relative:page;mso-position-vertical:absolute;mso-position-vertical-relative:page;v-text-anchor:top" coordsize="7543800,1049655" o:gfxdata="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" path="m7543800,715835r-6091695,l1452105,218986r-5791,-50216l1429842,122682,1403997,82029,1370076,48107,1329423,22263,1283335,5791,1233119,r-50203,5791l1136815,22263r-40653,25844l1062253,82029r-25857,40653l1019924,168770r-5779,50216l1014145,715835r-85966,l928179,218986r-5778,-50216l905929,122682,880071,82029,846162,48107,805497,22263,759409,5791,709206,,658990,5791,612902,22263,572236,48107,538327,82029r-25844,40653l496011,168770r-5791,50216l490220,715835,,715835r,333375l490220,1049210r437959,51l1014145,1049210r437960,51l7543800,1049210r,-333375xe" fillcolor="#202020" stroked="f">
                 <v:path arrowok="t"/>
                 <w10:wrap anchorx="page" anchory="page"/>
               </v:shape>
@@ -2190,6 +2517,76 @@
                                 <w:rFonts w:ascii="Tahoma"/>
                                 <w:b/>
                                 <w:color w:val="202020"/>
+                                <w:spacing w:val="-2"/>
+                                <w:w w:val="115"/>
+                                <w:sz w:val="20"/>
+                              </w:rPr>
+                              <w:t xml:space="preserve">:                                  </w:t>
+                            </w:r>
+                            <w:r>
+                              <w:rPr>
+                                <w:rFonts w:ascii="Tahoma"/>
+                                <w:b/>
+                                <w:noProof/>
+                                <w:color w:val="202020"/>
+                                <w:spacing w:val="-2"/>
+                                <w:w w:val="115"/>
+                                <w:sz w:val="20"/>
+                              </w:rPr>
+                              <w:drawing>
+                                <wp:inline distT="0" distB="0" distL="0" distR="0" wp14:anchorId="7F8FF06C" wp14:editId="70671B5B">
+                                  <wp:extent cx="1021080" cy="152400"/>
+                                  <wp:effectExtent l="0" t="0" r="0" b="0"/>
+                                  <wp:docPr id="1275096304" name="Picture 2"/>
+                                  <wp:cNvGraphicFramePr>
+                                    <a:graphicFrameLocks xmlns:a="http://schemas.openxmlformats.org/drawingml/2006/main" noChangeAspect="1"/>
+                                  </wp:cNvGraphicFramePr>
+                                  <a:graphic xmlns:a="http://schemas.openxmlformats.org/drawingml/2006/main">
+                                    <a:graphicData uri="http://schemas.openxmlformats.org/drawingml/2006/picture">
+                                      <pic:pic xmlns:pic="http://schemas.openxmlformats.org/drawingml/2006/picture">
+                                        <pic:nvPicPr>
+                                          <pic:cNvPr id="0" name="Picture 2"/>
+                                          <pic:cNvPicPr>
+                                            <a:picLocks noChangeAspect="1" noChangeArrowheads="1"/>
+                                          </pic:cNvPicPr>
+                                        </pic:nvPicPr>
+                                        <pic:blipFill>
+                                          <a:blip r:embed="rId5">
+                                            <a:extLst>
+                                              <a:ext uri="{28A0092B-C50C-407E-A947-70E740481C1C}">
+                                                <a14:useLocalDpi xmlns:a14="http://schemas.microsoft.com/office/drawing/2010/main" val="0"/>
+                                              </a:ext>
+                                            </a:extLst>
+                                          </a:blip>
+                                          <a:srcRect/>
+                                          <a:stretch>
+                                            <a:fillRect/>
+                                          </a:stretch>
+                                        </pic:blipFill>
+                                        <pic:spPr bwMode="auto">
+                                          <a:xfrm>
+                                            <a:off x="0" y="0"/>
+                                            <a:ext cx="1021080" cy="152400"/>
+                                          </a:xfrm>
+                                          <a:prstGeom prst="rect">
+                                            <a:avLst/>
+                                          </a:prstGeom>
+                                          <a:noFill/>
+                                          <a:ln>
+                                            <a:noFill/>
+                                          </a:ln>
+                                        </pic:spPr>
+                                      </pic:pic>
+                                    </a:graphicData>
+                                  </a:graphic>
+                                </wp:inline>
+                              </w:drawing>
+                            </w:r>
+                            <w:r>
+                              <w:rPr>
+                                <w:rFonts w:ascii="Tahoma"/>
+                                <w:b/>
+                                <w:color w:val="202020"/>
                                 <w:sz w:val="20"/>
                               </w:rPr>
                               <w:tab/>
@@ -2208,7 +2605,7 @@
           </mc:Choice>
           <mc:Fallback>
             <w:pict>
-              <v:shape w14:anchorId="250AB889" id="Textbox 19" o:spid="_x0000_s1043" type="#_x0000_t202" style="width:321.75pt;height:37.5pt;visibility:visible;mso-wrap-style:square;mso-left-percent:-10001;mso-top-percent:-10001;mso-position-horizontal:absolute;mso-position-horizontal-relative:char;mso-position-vertical:absolute;mso-position-vertical-relative:line;mso-left-percent:-10001;mso-top-percent:-10001;v-text-anchor:top" o:gfxdata="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" fillcolor="#f7cc20" stroked="f">
+              <v:shape w14:anchorId="250AB889" id="Textbox 19" o:spid="_x0000_s1044" type="#_x0000_t202" style="width:321.75pt;height:37.5pt;visibility:visible;mso-wrap-style:square;mso-left-percent:-10001;mso-top-percent:-10001;mso-position-horizontal:absolute;mso-position-horizontal-relative:char;mso-position-vertical:absolute;mso-position-vertical-relative:line;mso-left-percent:-10001;mso-top-percent:-10001;v-text-anchor:top" o:gfxdata="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" fillcolor="#f7cc20" stroked="f">
                 <v:textbox inset="0,0,0,0">
                   <w:txbxContent>
                     <w:p>
@@ -2262,6 +2659,76 @@
                           <w:sz w:val="20"/>
                         </w:rPr>
                         <w:t>TOTAL</w:t>
+                      </w:r>
+                      <w:r>
+                        <w:rPr>
+                          <w:rFonts w:ascii="Tahoma"/>
+                          <w:b/>
+                          <w:color w:val="202020"/>
+                          <w:spacing w:val="-2"/>
+                          <w:w w:val="115"/>
+                          <w:sz w:val="20"/>
+                        </w:rPr>
+                        <w:t xml:space="preserve">:                                  </w:t>
+                      </w:r>
+                      <w:r>
+                        <w:rPr>
+                          <w:rFonts w:ascii="Tahoma"/>
+                          <w:b/>
+                          <w:noProof/>
+                          <w:color w:val="202020"/>
+                          <w:spacing w:val="-2"/>
+                          <w:w w:val="115"/>
+                          <w:sz w:val="20"/>
+                        </w:rPr>
+                        <w:drawing>
+                          <wp:inline distT="0" distB="0" distL="0" distR="0" wp14:anchorId="7F8FF06C" wp14:editId="70671B5B">
+                            <wp:extent cx="1021080" cy="152400"/>
+                            <wp:effectExtent l="0" t="0" r="0" b="0"/>
+                            <wp:docPr id="1275096304" name="Picture 2"/>
+                            <wp:cNvGraphicFramePr>
+                              <a:graphicFrameLocks xmlns:a="http://schemas.openxmlformats.org/drawingml/2006/main" noChangeAspect="1"/>
+                            </wp:cNvGraphicFramePr>
+                            <a:graphic xmlns:a="http://schemas.openxmlformats.org/drawingml/2006/main">
+                              <a:graphicData uri="http://schemas.openxmlformats.org/drawingml/2006/picture">
+                                <pic:pic xmlns:pic="http://schemas.openxmlformats.org/drawingml/2006/picture">
+                                  <pic:nvPicPr>
+                                    <pic:cNvPr id="0" name="Picture 2"/>
+                                    <pic:cNvPicPr>
+                                      <a:picLocks noChangeAspect="1" noChangeArrowheads="1"/>
+                                    </pic:cNvPicPr>
+                                  </pic:nvPicPr>
+                                  <pic:blipFill>
+                                    <a:blip r:embed="rId5">
+                                      <a:extLst>
+                                        <a:ext uri="{28A0092B-C50C-407E-A947-70E740481C1C}">
+                                          <a14:useLocalDpi xmlns:a14="http://schemas.microsoft.com/office/drawing/2010/main" val="0"/>
+                                        </a:ext>
+                                      </a:extLst>
+                                    </a:blip>
+                                    <a:srcRect/>
+                                    <a:stretch>
+                                      <a:fillRect/>
+                                    </a:stretch>
+                                  </pic:blipFill>
+                                  <pic:spPr bwMode="auto">
+                                    <a:xfrm>
+                                      <a:off x="0" y="0"/>
+                                      <a:ext cx="1021080" cy="152400"/>
+                                    </a:xfrm>
+                                    <a:prstGeom prst="rect">
+                                      <a:avLst/>
+                                    </a:prstGeom>
+                                    <a:noFill/>
+                                    <a:ln>
+                                      <a:noFill/>
+                                    </a:ln>
+                                  </pic:spPr>
+                                </pic:pic>
+                              </a:graphicData>
+                            </a:graphic>
+                          </wp:inline>
+                        </w:drawing>
                       </w:r>
                       <w:r>
                         <w:rPr>
@@ -2742,6 +3209,7 @@
   <w:style w:type="paragraph" w:styleId="BodyText">
     <w:name w:val="Body Text"/>
     <w:basedOn w:val="Normal"/>
+    <w:link w:val="BodyTextChar"/>
     <w:uiPriority w:val="1"/>
     <w:qFormat/>
     <w:rPr>
@@ -2776,6 +3244,18 @@
     <w:basedOn w:val="Normal"/>
     <w:uiPriority w:val="1"/>
     <w:qFormat/>
+  </w:style>
+  <w:style w:type="character" w:customStyle="1" w:styleId="BodyTextChar">
+    <w:name w:val="Body Text Char"/>
+    <w:basedOn w:val="DefaultParagraphFont"/>
+    <w:link w:val="BodyText"/>
+    <w:uiPriority w:val="1"/>
+    <w:rsid w:val="001D0AA8"/>
+    <w:rPr>
+      <w:rFonts w:ascii="Calibri" w:eastAsia="Calibri" w:hAnsi="Calibri" w:cs="Calibri"/>
+      <w:sz w:val="20"/>
+      <w:szCs w:val="20"/>
+    </w:rPr>
   </w:style>
 </w:styles>
 </file>
